--- a/Finalni_projekt/dokumentace.docx
+++ b/Finalni_projekt/dokumentace.docx
@@ -3390,27 +3390,14 @@
       <w:r>
         <w:t xml:space="preserve">Obr. </w:t>
       </w:r>
-      <w:r>
-        <w:fldChar w:fldCharType="begin"/>
-      </w:r>
-      <w:r>
-        <w:instrText xml:space="preserve"> SEQ Obrázek \* ARABIC </w:instrText>
-      </w:r>
-      <w:r>
-        <w:fldChar w:fldCharType="separate"/>
-      </w:r>
-      <w:r>
-        <w:rPr>
-          <w:noProof/>
-        </w:rPr>
-        <w:t>3</w:t>
-      </w:r>
-      <w:r>
-        <w:rPr>
-          <w:noProof/>
-        </w:rPr>
-        <w:fldChar w:fldCharType="end"/>
-      </w:r>
+      <w:fldSimple w:instr=" SEQ Obrázek \* ARABIC ">
+        <w:r>
+          <w:rPr>
+            <w:noProof/>
+          </w:rPr>
+          <w:t>1</w:t>
+        </w:r>
+      </w:fldSimple>
       <w:r>
         <w:t xml:space="preserve"> Datasheet Arduino Nano</w:t>
       </w:r>
@@ -3500,27 +3487,14 @@
       <w:r>
         <w:t xml:space="preserve">Obr. </w:t>
       </w:r>
-      <w:r>
-        <w:fldChar w:fldCharType="begin"/>
-      </w:r>
-      <w:r>
-        <w:instrText xml:space="preserve"> SEQ Obrázek \* ARABIC </w:instrText>
-      </w:r>
-      <w:r>
-        <w:fldChar w:fldCharType="separate"/>
-      </w:r>
-      <w:r>
-        <w:rPr>
-          <w:noProof/>
-        </w:rPr>
-        <w:t>4</w:t>
-      </w:r>
-      <w:r>
-        <w:rPr>
-          <w:noProof/>
-        </w:rPr>
-        <w:fldChar w:fldCharType="end"/>
-      </w:r>
+      <w:fldSimple w:instr=" SEQ Obrázek \* ARABIC ">
+        <w:r>
+          <w:rPr>
+            <w:noProof/>
+          </w:rPr>
+          <w:t>2</w:t>
+        </w:r>
+      </w:fldSimple>
       <w:r>
         <w:t xml:space="preserve"> LCD displej</w:t>
       </w:r>
@@ -4085,8 +4059,8 @@
             <v:path o:extrusionok="f" gradientshapeok="t" o:connecttype="rect"/>
             <o:lock v:ext="edit" aspectratio="t"/>
           </v:shapetype>
-          <v:shape id="_x0000_i1051" type="#_x0000_t75" style="width:439.5pt;height:60.75pt">
-            <v:imagedata r:id="rId16" o:title="Snap 2019-01-10 at 19.05.35"/>
+          <v:shape id="_x0000_i1025" type="#_x0000_t75" style="width:439.5pt;height:60.75pt">
+            <v:imagedata r:id="rId16" o:title="Snap 2019-01-10 at 19.05"/>
           </v:shape>
         </w:pict>
       </w:r>
@@ -4107,8 +4081,8 @@
       </w:pPr>
       <w:r>
         <w:pict>
-          <v:shape id="_x0000_i1052" type="#_x0000_t75" style="width:439.5pt;height:63pt">
-            <v:imagedata r:id="rId17" o:title="Snap 2019-01-10 at 19.04.51"/>
+          <v:shape id="_x0000_i1026" type="#_x0000_t75" style="width:439.5pt;height:63pt">
+            <v:imagedata r:id="rId17" o:title="Snap 2019-01-10 at 19.04"/>
           </v:shape>
         </w:pict>
       </w:r>
@@ -4396,8 +4370,6 @@
       <w:r>
         <w:t>8</w:t>
       </w:r>
-      <w:bookmarkStart w:id="45" w:name="_GoBack"/>
-      <w:bookmarkEnd w:id="45"/>
       <w:r>
         <w:t xml:space="preserve"> Schéma zeslabení</w:t>
       </w:r>
@@ -4406,174 +4378,61 @@
       <w:pPr>
         <w:pStyle w:val="Heading1"/>
       </w:pPr>
-      <w:bookmarkStart w:id="46" w:name="_Toc534884307"/>
+      <w:bookmarkStart w:id="45" w:name="_Toc534884307"/>
       <w:r>
         <w:lastRenderedPageBreak/>
         <w:t>Schéma zapojení</w:t>
       </w:r>
+      <w:bookmarkEnd w:id="45"/>
+    </w:p>
+    <w:p>
+      <w:r>
+        <w:t>Přikládám schéma zapojení  a schéma montážní desky, byly vytvořeny v programu Fritzing.</w:t>
+      </w:r>
+    </w:p>
+    <w:p>
+      <w:pPr>
+        <w:keepNext/>
+      </w:pPr>
+      <w:r>
+        <w:pict>
+          <v:shape id="_x0000_i1027" type="#_x0000_t75" style="width:408pt;height:275.25pt">
+            <v:imagedata r:id="rId20" o:title="zapojeni"/>
+          </v:shape>
+        </w:pict>
+      </w:r>
+    </w:p>
+    <w:p>
+      <w:pPr>
+        <w:pStyle w:val="Caption"/>
+        <w:jc w:val="both"/>
+      </w:pPr>
+      <w:r>
+        <w:t>Obr. 9 Schéma zapojení</w:t>
+      </w:r>
+    </w:p>
+    <w:p>
+      <w:pPr>
+        <w:keepNext/>
+      </w:pPr>
+      <w:r>
+        <w:pict>
+          <v:shape id="_x0000_i1031" type="#_x0000_t75" style="width:313.5pt;height:247.5pt">
+            <v:imagedata r:id="rId21" o:title="Snap 2019-01-13 at 22.35.25"/>
+          </v:shape>
+        </w:pict>
+      </w:r>
+    </w:p>
+    <w:p>
+      <w:pPr>
+        <w:pStyle w:val="Caption"/>
+        <w:jc w:val="both"/>
+      </w:pPr>
+      <w:r>
+        <w:t>Obr. 10 Schéma montážní desky</w:t>
+      </w:r>
+      <w:bookmarkStart w:id="46" w:name="_GoBack"/>
       <w:bookmarkEnd w:id="46"/>
-    </w:p>
-    <w:p/>
-    <w:p>
-      <w:pPr>
-        <w:rPr>
-          <w:b/>
-        </w:rPr>
-      </w:pPr>
-    </w:p>
-    <w:p>
-      <w:pPr>
-        <w:rPr>
-          <w:b/>
-        </w:rPr>
-      </w:pPr>
-    </w:p>
-    <w:p>
-      <w:pPr>
-        <w:rPr>
-          <w:b/>
-        </w:rPr>
-      </w:pPr>
-    </w:p>
-    <w:p>
-      <w:pPr>
-        <w:rPr>
-          <w:b/>
-        </w:rPr>
-      </w:pPr>
-    </w:p>
-    <w:p>
-      <w:pPr>
-        <w:rPr>
-          <w:b/>
-        </w:rPr>
-      </w:pPr>
-    </w:p>
-    <w:p>
-      <w:pPr>
-        <w:rPr>
-          <w:b/>
-        </w:rPr>
-      </w:pPr>
-    </w:p>
-    <w:p>
-      <w:pPr>
-        <w:rPr>
-          <w:b/>
-        </w:rPr>
-      </w:pPr>
-    </w:p>
-    <w:p>
-      <w:pPr>
-        <w:rPr>
-          <w:b/>
-        </w:rPr>
-      </w:pPr>
-    </w:p>
-    <w:p>
-      <w:pPr>
-        <w:rPr>
-          <w:b/>
-        </w:rPr>
-      </w:pPr>
-    </w:p>
-    <w:p>
-      <w:pPr>
-        <w:rPr>
-          <w:b/>
-        </w:rPr>
-      </w:pPr>
-    </w:p>
-    <w:p>
-      <w:pPr>
-        <w:rPr>
-          <w:b/>
-        </w:rPr>
-      </w:pPr>
-    </w:p>
-    <w:p>
-      <w:pPr>
-        <w:rPr>
-          <w:b/>
-        </w:rPr>
-      </w:pPr>
-    </w:p>
-    <w:p>
-      <w:pPr>
-        <w:rPr>
-          <w:b/>
-        </w:rPr>
-      </w:pPr>
-    </w:p>
-    <w:p>
-      <w:pPr>
-        <w:rPr>
-          <w:b/>
-        </w:rPr>
-      </w:pPr>
-    </w:p>
-    <w:p>
-      <w:pPr>
-        <w:rPr>
-          <w:b/>
-        </w:rPr>
-      </w:pPr>
-    </w:p>
-    <w:p>
-      <w:pPr>
-        <w:rPr>
-          <w:b/>
-        </w:rPr>
-      </w:pPr>
-    </w:p>
-    <w:p>
-      <w:pPr>
-        <w:rPr>
-          <w:b/>
-        </w:rPr>
-      </w:pPr>
-    </w:p>
-    <w:p>
-      <w:pPr>
-        <w:rPr>
-          <w:b/>
-        </w:rPr>
-      </w:pPr>
-    </w:p>
-    <w:p>
-      <w:pPr>
-        <w:rPr>
-          <w:b/>
-        </w:rPr>
-      </w:pPr>
-    </w:p>
-    <w:p>
-      <w:pPr>
-        <w:rPr>
-          <w:b/>
-        </w:rPr>
-      </w:pPr>
-    </w:p>
-    <w:p>
-      <w:pPr>
-        <w:rPr>
-          <w:b/>
-        </w:rPr>
-      </w:pPr>
-    </w:p>
-    <w:p>
-      <w:pPr>
-        <w:rPr>
-          <w:b/>
-        </w:rPr>
-      </w:pPr>
-    </w:p>
-    <w:p>
-      <w:pPr>
-        <w:rPr>
-          <w:b/>
-        </w:rPr>
-      </w:pPr>
     </w:p>
     <w:p>
       <w:pPr>
@@ -4744,27 +4603,14 @@
       <w:r>
         <w:t>[</w:t>
       </w:r>
-      <w:r>
-        <w:fldChar w:fldCharType="begin"/>
-      </w:r>
-      <w:r>
-        <w:instrText xml:space="preserve"> SEQ [ \* ARABIC </w:instrText>
-      </w:r>
-      <w:r>
-        <w:fldChar w:fldCharType="separate"/>
-      </w:r>
-      <w:r>
-        <w:rPr>
-          <w:noProof/>
-        </w:rPr>
-        <w:t>1</w:t>
-      </w:r>
-      <w:r>
-        <w:rPr>
-          <w:noProof/>
-        </w:rPr>
-        <w:fldChar w:fldCharType="end"/>
-      </w:r>
+      <w:fldSimple w:instr=" SEQ [ \* ARABIC ">
+        <w:r>
+          <w:rPr>
+            <w:noProof/>
+          </w:rPr>
+          <w:t>1</w:t>
+        </w:r>
+      </w:fldSimple>
       <w:bookmarkEnd w:id="76"/>
       <w:r>
         <w:t>]</w:t>
@@ -4797,7 +4643,7 @@
         </w:rPr>
         <w:t xml:space="preserve"> [cit. 2019-01-06]. Dostupné z:</w:t>
       </w:r>
-      <w:hyperlink r:id="rId20" w:history="1">
+      <w:hyperlink r:id="rId22" w:history="1">
         <w:r>
           <w:rPr>
             <w:rStyle w:val="Hyperlink"/>
@@ -4857,7 +4703,7 @@
         </w:rPr>
         <w:t xml:space="preserve">  </w:t>
       </w:r>
-      <w:hyperlink r:id="rId21" w:history="1">
+      <w:hyperlink r:id="rId23" w:history="1">
         <w:r>
           <w:rPr>
             <w:rStyle w:val="Hyperlink"/>
@@ -4914,7 +4760,7 @@
         </w:rPr>
         <w:t xml:space="preserve"> [cit. 2019-01-06]. Dostupné z: </w:t>
       </w:r>
-      <w:hyperlink r:id="rId22" w:history="1">
+      <w:hyperlink r:id="rId24" w:history="1">
         <w:r>
           <w:rPr>
             <w:rStyle w:val="Hyperlink"/>
@@ -4962,7 +4808,7 @@
         </w:rPr>
         <w:t xml:space="preserve"> [online]. 2017 [cit. 2019-01-06]. Dostupné z: </w:t>
       </w:r>
-      <w:hyperlink r:id="rId23" w:history="1">
+      <w:hyperlink r:id="rId25" w:history="1">
         <w:r>
           <w:rPr>
             <w:rStyle w:val="Hyperlink"/>
@@ -5030,7 +4876,7 @@
         </w:rPr>
         <w:t xml:space="preserve"> [cit. 2019-01-06]. Dostupné z: </w:t>
       </w:r>
-      <w:hyperlink r:id="rId24" w:history="1">
+      <w:hyperlink r:id="rId26" w:history="1">
         <w:r>
           <w:rPr>
             <w:rStyle w:val="Hyperlink"/>
@@ -5199,8 +5045,8 @@
       </w:pPr>
     </w:p>
     <w:sectPr>
-      <w:headerReference w:type="default" r:id="rId25"/>
-      <w:footerReference w:type="default" r:id="rId26"/>
+      <w:headerReference w:type="default" r:id="rId27"/>
+      <w:footerReference w:type="default" r:id="rId28"/>
       <w:pgSz w:w="11907" w:h="16840" w:code="9"/>
       <w:pgMar w:top="1701" w:right="1134" w:bottom="1134" w:left="1134" w:header="851" w:footer="709" w:gutter="851"/>
       <w:cols w:space="708"/>
@@ -11135,7 +10981,7 @@
 </file>
 
 <file path=customXml/itemProps1.xml><?xml version="1.0" encoding="utf-8"?>
-<ds:datastoreItem xmlns:ds="http://schemas.openxmlformats.org/officeDocument/2006/customXml" ds:itemID="{9F27C881-0A54-48E3-AAD2-B21BAB7E9463}">
+<ds:datastoreItem xmlns:ds="http://schemas.openxmlformats.org/officeDocument/2006/customXml" ds:itemID="{57B4A377-275C-4630-ABEF-E4B666805807}">
   <ds:schemaRefs>
     <ds:schemaRef ds:uri="http://schemas.openxmlformats.org/officeDocument/2006/bibliography"/>
   </ds:schemaRefs>

--- a/Finalni_projekt/dokumentace.docx
+++ b/Finalni_projekt/dokumentace.docx
@@ -266,9 +266,9 @@
               </w:rPr>
               <w:drawing>
                 <wp:inline distT="0" distB="0" distL="0" distR="0">
-                  <wp:extent cx="3285461" cy="3285461"/>
-                  <wp:effectExtent l="0" t="0" r="0" b="0"/>
-                  <wp:docPr id="3" name="Picture 3" descr="VÃ½sledek obrÃ¡zku pro fingerprint reader arduino"/>
+                  <wp:extent cx="5916278" cy="3333115"/>
+                  <wp:effectExtent l="0" t="0" r="8890" b="635"/>
+                  <wp:docPr id="2" name="Picture 2" descr="https://scontent.xx.fbcdn.net/v/t1.15752-0/p480x480/49948715_2337300779833854_6349011233236058112_n.jpg?_nc_cat=101&amp;_nc_ad=z-m&amp;_nc_cid=0&amp;_nc_ht=scontent.xx&amp;oh=0a5f3fd8dca8f3d4e9887d5a95d5bf7b&amp;oe=5CCF0EB4"/>
                   <wp:cNvGraphicFramePr>
                     <a:graphicFrameLocks xmlns:a="http://schemas.openxmlformats.org/drawingml/2006/main" noChangeAspect="1"/>
                   </wp:cNvGraphicFramePr>
@@ -276,7 +276,7 @@
                     <a:graphicData uri="http://schemas.openxmlformats.org/drawingml/2006/picture">
                       <pic:pic xmlns:pic="http://schemas.openxmlformats.org/drawingml/2006/picture">
                         <pic:nvPicPr>
-                          <pic:cNvPr id="0" name="Picture 5" descr="VÃ½sledek obrÃ¡zku pro fingerprint reader arduino"/>
+                          <pic:cNvPr id="0" name="Picture 7" descr="https://scontent.xx.fbcdn.net/v/t1.15752-0/p480x480/49948715_2337300779833854_6349011233236058112_n.jpg?_nc_cat=101&amp;_nc_ad=z-m&amp;_nc_cid=0&amp;_nc_ht=scontent.xx&amp;oh=0a5f3fd8dca8f3d4e9887d5a95d5bf7b&amp;oe=5CCF0EB4"/>
                           <pic:cNvPicPr>
                             <a:picLocks noChangeAspect="1" noChangeArrowheads="1"/>
                           </pic:cNvPicPr>
@@ -297,7 +297,7 @@
                         <pic:spPr bwMode="auto">
                           <a:xfrm>
                             <a:off x="0" y="0"/>
-                            <a:ext cx="3385808" cy="3385808"/>
+                            <a:ext cx="5932734" cy="3342386"/>
                           </a:xfrm>
                           <a:prstGeom prst="rect">
                             <a:avLst/>
@@ -617,7 +617,10 @@
     <w:p/>
     <w:p/>
     <w:p/>
-    <w:p/>
+    <w:p>
+      <w:bookmarkStart w:id="2" w:name="_GoBack"/>
+      <w:bookmarkEnd w:id="2"/>
+    </w:p>
     <w:p/>
     <w:p/>
     <w:p/>
@@ -812,7 +815,7 @@
           <w:szCs w:val="28"/>
         </w:rPr>
       </w:pPr>
-      <w:bookmarkStart w:id="2" w:name="_Toc37577728"/>
+      <w:bookmarkStart w:id="3" w:name="_Toc37577728"/>
       <w:r>
         <w:rPr>
           <w:b/>
@@ -830,7 +833,7 @@
         <w:lastRenderedPageBreak/>
         <w:t>A</w:t>
       </w:r>
-      <w:bookmarkEnd w:id="2"/>
+      <w:bookmarkEnd w:id="3"/>
       <w:r>
         <w:rPr>
           <w:b/>
@@ -1245,37 +1248,36 @@
         <w:pStyle w:val="Nadpis-Obsah"/>
         <w:pageBreakBefore/>
       </w:pPr>
-      <w:bookmarkStart w:id="3" w:name="_Toc37577729"/>
-      <w:bookmarkStart w:id="4" w:name="_Toc88120440"/>
-      <w:bookmarkStart w:id="5" w:name="_Toc88120677"/>
-      <w:bookmarkStart w:id="6" w:name="_Toc88120889"/>
-      <w:bookmarkStart w:id="7" w:name="_Toc88120993"/>
-      <w:bookmarkStart w:id="8" w:name="_Toc88121036"/>
-      <w:bookmarkStart w:id="9" w:name="_Toc88121173"/>
-      <w:bookmarkStart w:id="10" w:name="_Toc88121547"/>
-      <w:bookmarkStart w:id="11" w:name="_Toc88121604"/>
-      <w:bookmarkStart w:id="12" w:name="_Toc88121742"/>
-      <w:bookmarkStart w:id="13" w:name="_Toc88122008"/>
-      <w:bookmarkStart w:id="14" w:name="_Toc88124611"/>
-      <w:bookmarkStart w:id="15" w:name="_Toc88124648"/>
-      <w:bookmarkStart w:id="16" w:name="_Toc88124798"/>
-      <w:bookmarkStart w:id="17" w:name="_Toc88125781"/>
-      <w:bookmarkStart w:id="18" w:name="_Toc88126301"/>
-      <w:bookmarkStart w:id="19" w:name="_Toc88126452"/>
-      <w:bookmarkStart w:id="20" w:name="_Toc88126519"/>
-      <w:bookmarkStart w:id="21" w:name="_Toc88126548"/>
-      <w:bookmarkStart w:id="22" w:name="_Toc88126764"/>
-      <w:bookmarkStart w:id="23" w:name="_Toc88126854"/>
-      <w:bookmarkStart w:id="24" w:name="_Toc88127095"/>
-      <w:bookmarkStart w:id="25" w:name="_Toc88127138"/>
-      <w:bookmarkStart w:id="26" w:name="_Toc88128503"/>
-      <w:bookmarkStart w:id="27" w:name="_Toc107634140"/>
-      <w:bookmarkStart w:id="28" w:name="_Toc107635157"/>
+      <w:bookmarkStart w:id="4" w:name="_Toc37577729"/>
+      <w:bookmarkStart w:id="5" w:name="_Toc88120440"/>
+      <w:bookmarkStart w:id="6" w:name="_Toc88120677"/>
+      <w:bookmarkStart w:id="7" w:name="_Toc88120889"/>
+      <w:bookmarkStart w:id="8" w:name="_Toc88120993"/>
+      <w:bookmarkStart w:id="9" w:name="_Toc88121036"/>
+      <w:bookmarkStart w:id="10" w:name="_Toc88121173"/>
+      <w:bookmarkStart w:id="11" w:name="_Toc88121547"/>
+      <w:bookmarkStart w:id="12" w:name="_Toc88121604"/>
+      <w:bookmarkStart w:id="13" w:name="_Toc88121742"/>
+      <w:bookmarkStart w:id="14" w:name="_Toc88122008"/>
+      <w:bookmarkStart w:id="15" w:name="_Toc88124611"/>
+      <w:bookmarkStart w:id="16" w:name="_Toc88124648"/>
+      <w:bookmarkStart w:id="17" w:name="_Toc88124798"/>
+      <w:bookmarkStart w:id="18" w:name="_Toc88125781"/>
+      <w:bookmarkStart w:id="19" w:name="_Toc88126301"/>
+      <w:bookmarkStart w:id="20" w:name="_Toc88126452"/>
+      <w:bookmarkStart w:id="21" w:name="_Toc88126519"/>
+      <w:bookmarkStart w:id="22" w:name="_Toc88126548"/>
+      <w:bookmarkStart w:id="23" w:name="_Toc88126764"/>
+      <w:bookmarkStart w:id="24" w:name="_Toc88126854"/>
+      <w:bookmarkStart w:id="25" w:name="_Toc88127095"/>
+      <w:bookmarkStart w:id="26" w:name="_Toc88127138"/>
+      <w:bookmarkStart w:id="27" w:name="_Toc88128503"/>
+      <w:bookmarkStart w:id="28" w:name="_Toc107634140"/>
+      <w:bookmarkStart w:id="29" w:name="_Toc107635157"/>
       <w:r>
         <w:lastRenderedPageBreak/>
         <w:t>OBSAH</w:t>
       </w:r>
-      <w:bookmarkEnd w:id="3"/>
       <w:bookmarkEnd w:id="4"/>
       <w:bookmarkEnd w:id="5"/>
       <w:bookmarkEnd w:id="6"/>
@@ -1301,6 +1303,7 @@
       <w:bookmarkEnd w:id="26"/>
       <w:bookmarkEnd w:id="27"/>
       <w:bookmarkEnd w:id="28"/>
+      <w:bookmarkEnd w:id="29"/>
     </w:p>
     <w:p>
       <w:pPr>
@@ -2755,12 +2758,12 @@
       <w:pPr>
         <w:pStyle w:val="Nadpis"/>
       </w:pPr>
-      <w:bookmarkStart w:id="29" w:name="_Toc534884291"/>
+      <w:bookmarkStart w:id="30" w:name="_Toc534884291"/>
       <w:r>
         <w:lastRenderedPageBreak/>
         <w:t>Úvod</w:t>
       </w:r>
-      <w:bookmarkEnd w:id="29"/>
+      <w:bookmarkEnd w:id="30"/>
     </w:p>
     <w:p>
       <w:pPr>
@@ -2931,22 +2934,22 @@
       <w:pPr>
         <w:pStyle w:val="Heading1"/>
       </w:pPr>
-      <w:bookmarkStart w:id="30" w:name="_Toc534884292"/>
+      <w:bookmarkStart w:id="31" w:name="_Toc534884292"/>
       <w:r>
         <w:lastRenderedPageBreak/>
         <w:t>VyuŽité technologie</w:t>
       </w:r>
-      <w:bookmarkEnd w:id="30"/>
+      <w:bookmarkEnd w:id="31"/>
     </w:p>
     <w:p>
       <w:pPr>
         <w:pStyle w:val="Heading2"/>
       </w:pPr>
-      <w:bookmarkStart w:id="31" w:name="_Toc534884293"/>
+      <w:bookmarkStart w:id="32" w:name="_Toc534884293"/>
       <w:r>
         <w:t>Visual Studio Code a Platformio</w:t>
       </w:r>
-      <w:bookmarkEnd w:id="31"/>
+      <w:bookmarkEnd w:id="32"/>
     </w:p>
     <w:p>
       <w:r>
@@ -2960,11 +2963,11 @@
       <w:pPr>
         <w:pStyle w:val="Heading2"/>
       </w:pPr>
-      <w:bookmarkStart w:id="32" w:name="_Toc534884294"/>
+      <w:bookmarkStart w:id="33" w:name="_Toc534884294"/>
       <w:r>
         <w:t>Snímač otisků prstů s pamětí DY50</w:t>
       </w:r>
-      <w:bookmarkEnd w:id="32"/>
+      <w:bookmarkEnd w:id="33"/>
     </w:p>
     <w:p>
       <w:r>
@@ -3164,22 +3167,22 @@
       <w:pPr>
         <w:pStyle w:val="Heading2"/>
       </w:pPr>
-      <w:bookmarkStart w:id="33" w:name="_Toc534884295"/>
+      <w:bookmarkStart w:id="34" w:name="_Toc534884295"/>
       <w:r>
         <w:lastRenderedPageBreak/>
         <w:t>Mikroprocesory</w:t>
       </w:r>
-      <w:bookmarkEnd w:id="33"/>
+      <w:bookmarkEnd w:id="34"/>
     </w:p>
     <w:p>
       <w:pPr>
         <w:pStyle w:val="Heading3"/>
       </w:pPr>
-      <w:bookmarkStart w:id="34" w:name="_Toc534884296"/>
+      <w:bookmarkStart w:id="35" w:name="_Toc534884296"/>
       <w:r>
         <w:t>ESP 8266</w:t>
       </w:r>
-      <w:bookmarkEnd w:id="34"/>
+      <w:bookmarkEnd w:id="35"/>
     </w:p>
     <w:p>
       <w:pPr>
@@ -3288,11 +3291,11 @@
       <w:pPr>
         <w:pStyle w:val="Heading3"/>
       </w:pPr>
-      <w:bookmarkStart w:id="35" w:name="_Toc534884297"/>
+      <w:bookmarkStart w:id="36" w:name="_Toc534884297"/>
       <w:r>
         <w:t>Arduino Nano</w:t>
       </w:r>
-      <w:bookmarkEnd w:id="35"/>
+      <w:bookmarkEnd w:id="36"/>
     </w:p>
     <w:p>
       <w:pPr>
@@ -3390,14 +3393,27 @@
       <w:r>
         <w:t xml:space="preserve">Obr. </w:t>
       </w:r>
-      <w:fldSimple w:instr=" SEQ Obrázek \* ARABIC ">
-        <w:r>
-          <w:rPr>
-            <w:noProof/>
-          </w:rPr>
-          <w:t>1</w:t>
-        </w:r>
-      </w:fldSimple>
+      <w:r>
+        <w:fldChar w:fldCharType="begin"/>
+      </w:r>
+      <w:r>
+        <w:instrText xml:space="preserve"> SEQ Obrázek \* ARABIC </w:instrText>
+      </w:r>
+      <w:r>
+        <w:fldChar w:fldCharType="separate"/>
+      </w:r>
+      <w:r>
+        <w:rPr>
+          <w:noProof/>
+        </w:rPr>
+        <w:t>1</w:t>
+      </w:r>
+      <w:r>
+        <w:rPr>
+          <w:noProof/>
+        </w:rPr>
+        <w:fldChar w:fldCharType="end"/>
+      </w:r>
       <w:r>
         <w:t xml:space="preserve"> Datasheet Arduino Nano</w:t>
       </w:r>
@@ -3406,7 +3422,7 @@
       <w:pPr>
         <w:pStyle w:val="Heading2"/>
       </w:pPr>
-      <w:bookmarkStart w:id="36" w:name="_Toc534884298"/>
+      <w:bookmarkStart w:id="37" w:name="_Toc534884298"/>
       <w:r>
         <w:lastRenderedPageBreak/>
         <w:t>LCD displ</w:t>
@@ -3414,7 +3430,7 @@
       <w:r>
         <w:t>ej</w:t>
       </w:r>
-      <w:bookmarkEnd w:id="36"/>
+      <w:bookmarkEnd w:id="37"/>
     </w:p>
     <w:p>
       <w:r>
@@ -3487,14 +3503,27 @@
       <w:r>
         <w:t xml:space="preserve">Obr. </w:t>
       </w:r>
-      <w:fldSimple w:instr=" SEQ Obrázek \* ARABIC ">
-        <w:r>
-          <w:rPr>
-            <w:noProof/>
-          </w:rPr>
-          <w:t>2</w:t>
-        </w:r>
-      </w:fldSimple>
+      <w:r>
+        <w:fldChar w:fldCharType="begin"/>
+      </w:r>
+      <w:r>
+        <w:instrText xml:space="preserve"> SEQ Obrázek \* ARABIC </w:instrText>
+      </w:r>
+      <w:r>
+        <w:fldChar w:fldCharType="separate"/>
+      </w:r>
+      <w:r>
+        <w:rPr>
+          <w:noProof/>
+        </w:rPr>
+        <w:t>2</w:t>
+      </w:r>
+      <w:r>
+        <w:rPr>
+          <w:noProof/>
+        </w:rPr>
+        <w:fldChar w:fldCharType="end"/>
+      </w:r>
       <w:r>
         <w:t xml:space="preserve"> LCD displej</w:t>
       </w:r>
@@ -3503,7 +3532,7 @@
       <w:pPr>
         <w:pStyle w:val="Heading1"/>
       </w:pPr>
-      <w:bookmarkStart w:id="37" w:name="_Toc534884299"/>
+      <w:bookmarkStart w:id="38" w:name="_Toc534884299"/>
       <w:r>
         <w:lastRenderedPageBreak/>
         <w:t xml:space="preserve">realizace a </w:t>
@@ -3511,7 +3540,7 @@
       <w:r>
         <w:t>problematika</w:t>
       </w:r>
-      <w:bookmarkEnd w:id="37"/>
+      <w:bookmarkEnd w:id="38"/>
     </w:p>
     <w:p>
       <w:r>
@@ -3561,7 +3590,7 @@
       <w:pPr>
         <w:pStyle w:val="Heading1"/>
       </w:pPr>
-      <w:bookmarkStart w:id="38" w:name="_Toc534884300"/>
+      <w:bookmarkStart w:id="39" w:name="_Toc534884300"/>
       <w:r>
         <w:lastRenderedPageBreak/>
         <w:t xml:space="preserve">Způsoby řešení </w:t>
@@ -3572,17 +3601,17 @@
       <w:r>
         <w:t>a použité postupy</w:t>
       </w:r>
-      <w:bookmarkEnd w:id="38"/>
+      <w:bookmarkEnd w:id="39"/>
     </w:p>
     <w:p>
       <w:pPr>
         <w:pStyle w:val="Heading2"/>
       </w:pPr>
-      <w:bookmarkStart w:id="39" w:name="_Toc534884301"/>
+      <w:bookmarkStart w:id="40" w:name="_Toc534884301"/>
       <w:r>
         <w:t>LCD displej</w:t>
       </w:r>
-      <w:bookmarkEnd w:id="39"/>
+      <w:bookmarkEnd w:id="40"/>
       <w:r>
         <w:t xml:space="preserve"> </w:t>
       </w:r>
@@ -3916,11 +3945,11 @@
       <w:pPr>
         <w:pStyle w:val="Heading2"/>
       </w:pPr>
-      <w:bookmarkStart w:id="40" w:name="_Toc534884302"/>
+      <w:bookmarkStart w:id="41" w:name="_Toc534884302"/>
       <w:r>
         <w:t>Snímač otisků prstů s pamětí DY50</w:t>
       </w:r>
-      <w:bookmarkEnd w:id="40"/>
+      <w:bookmarkEnd w:id="41"/>
     </w:p>
     <w:p>
       <w:r>
@@ -3945,7 +3974,7 @@
       <w:pPr>
         <w:pStyle w:val="Heading2"/>
       </w:pPr>
-      <w:bookmarkStart w:id="41" w:name="_Toc534884303"/>
+      <w:bookmarkStart w:id="42" w:name="_Toc534884303"/>
       <w:r>
         <w:lastRenderedPageBreak/>
         <w:t xml:space="preserve">ESP </w:t>
@@ -3953,7 +3982,7 @@
       <w:r>
         <w:t>8266, knihovny,  seriová komunikace a rychlosti</w:t>
       </w:r>
-      <w:bookmarkEnd w:id="41"/>
+      <w:bookmarkEnd w:id="42"/>
     </w:p>
     <w:p>
       <w:r>
@@ -4059,8 +4088,8 @@
             <v:path o:extrusionok="f" gradientshapeok="t" o:connecttype="rect"/>
             <o:lock v:ext="edit" aspectratio="t"/>
           </v:shapetype>
-          <v:shape id="_x0000_i1025" type="#_x0000_t75" style="width:439.5pt;height:60.75pt">
-            <v:imagedata r:id="rId16" o:title="Snap 2019-01-10 at 19.05"/>
+          <v:shape id="_x0000_i1026" type="#_x0000_t75" style="width:439.5pt;height:60.75pt">
+            <v:imagedata r:id="rId16" o:title="Snap 2019-01-10 at 19"/>
           </v:shape>
         </w:pict>
       </w:r>
@@ -4081,8 +4110,8 @@
       </w:pPr>
       <w:r>
         <w:pict>
-          <v:shape id="_x0000_i1026" type="#_x0000_t75" style="width:439.5pt;height:63pt">
-            <v:imagedata r:id="rId17" o:title="Snap 2019-01-10 at 19.04"/>
+          <v:shape id="_x0000_i1027" type="#_x0000_t75" style="width:439.5pt;height:63pt">
+            <v:imagedata r:id="rId17" o:title="Snap 2019-01-10 at 19"/>
           </v:shape>
         </w:pict>
       </w:r>
@@ -4100,7 +4129,7 @@
       <w:pPr>
         <w:pStyle w:val="Heading2"/>
       </w:pPr>
-      <w:bookmarkStart w:id="42" w:name="_Toc534884304"/>
+      <w:bookmarkStart w:id="43" w:name="_Toc534884304"/>
       <w:r>
         <w:lastRenderedPageBreak/>
         <w:t>Napá</w:t>
@@ -4108,7 +4137,7 @@
       <w:r>
         <w:t>jení Čtečky s ESP</w:t>
       </w:r>
-      <w:bookmarkEnd w:id="42"/>
+      <w:bookmarkEnd w:id="43"/>
     </w:p>
     <w:p>
       <w:pPr>
@@ -4117,7 +4146,7 @@
       <w:r>
         <w:t xml:space="preserve"> </w:t>
       </w:r>
-      <w:bookmarkStart w:id="43" w:name="_Toc534884305"/>
+      <w:bookmarkStart w:id="44" w:name="_Toc534884305"/>
       <w:r>
         <w:t>Zesílení</w:t>
       </w:r>
@@ -4133,7 +4162,7 @@
       <w:r>
         <w:t>na 5 V</w:t>
       </w:r>
-      <w:bookmarkEnd w:id="43"/>
+      <w:bookmarkEnd w:id="44"/>
     </w:p>
     <w:p>
       <w:pPr>
@@ -4248,7 +4277,7 @@
       <w:r>
         <w:t xml:space="preserve"> </w:t>
       </w:r>
-      <w:bookmarkStart w:id="44" w:name="_Toc534884306"/>
+      <w:bookmarkStart w:id="45" w:name="_Toc534884306"/>
       <w:r>
         <w:t>Z</w:t>
       </w:r>
@@ -4256,7 +4285,10 @@
         <w:t>eslabení</w:t>
       </w:r>
       <w:r>
-        <w:t xml:space="preserve"> napští na</w:t>
+        <w:t xml:space="preserve"> napě</w:t>
+      </w:r>
+      <w:r>
+        <w:t>tí na</w:t>
       </w:r>
       <w:r>
         <w:t xml:space="preserve"> </w:t>
@@ -4270,7 +4302,7 @@
       <w:r>
         <w:t>3 V</w:t>
       </w:r>
-      <w:bookmarkEnd w:id="44"/>
+      <w:bookmarkEnd w:id="45"/>
       <w:r>
         <w:t xml:space="preserve"> </w:t>
       </w:r>
@@ -4378,16 +4410,25 @@
       <w:pPr>
         <w:pStyle w:val="Heading1"/>
       </w:pPr>
-      <w:bookmarkStart w:id="45" w:name="_Toc534884307"/>
+      <w:bookmarkStart w:id="46" w:name="_Toc534884307"/>
       <w:r>
         <w:lastRenderedPageBreak/>
         <w:t>Schéma zapojení</w:t>
       </w:r>
-      <w:bookmarkEnd w:id="45"/>
-    </w:p>
-    <w:p>
-      <w:r>
-        <w:t>Přikládám schéma zapojení  a schéma montážní desky, byly vytvořeny v programu Fritzing.</w:t>
+      <w:bookmarkEnd w:id="46"/>
+    </w:p>
+    <w:p>
+      <w:r>
+        <w:t xml:space="preserve">Přikládám schéma zapojení </w:t>
+      </w:r>
+      <w:r>
+        <w:t xml:space="preserve">a </w:t>
+      </w:r>
+      <w:r>
+        <w:t>návrrh plošného spoje</w:t>
+      </w:r>
+      <w:r>
+        <w:t>, byly vytvořeny v programu Fritzing.</w:t>
       </w:r>
     </w:p>
     <w:p>
@@ -4396,7 +4437,7 @@
       </w:pPr>
       <w:r>
         <w:pict>
-          <v:shape id="_x0000_i1027" type="#_x0000_t75" style="width:408pt;height:275.25pt">
+          <v:shape id="_x0000_i1028" type="#_x0000_t75" style="width:408pt;height:275.25pt">
             <v:imagedata r:id="rId20" o:title="zapojeni"/>
           </v:shape>
         </w:pict>
@@ -4417,8 +4458,8 @@
       </w:pPr>
       <w:r>
         <w:pict>
-          <v:shape id="_x0000_i1031" type="#_x0000_t75" style="width:313.5pt;height:247.5pt">
-            <v:imagedata r:id="rId21" o:title="Snap 2019-01-13 at 22.35.25"/>
+          <v:shape id="_x0000_i1029" type="#_x0000_t75" style="width:323.25pt;height:261pt">
+            <v:imagedata r:id="rId21" o:title="navrh_plosneho_spoje"/>
           </v:shape>
         </w:pict>
       </w:r>
@@ -4429,10 +4470,11 @@
         <w:jc w:val="both"/>
       </w:pPr>
       <w:r>
-        <w:t>Obr. 10 Schéma montážní desky</w:t>
-      </w:r>
-      <w:bookmarkStart w:id="46" w:name="_GoBack"/>
-      <w:bookmarkEnd w:id="46"/>
+        <w:t xml:space="preserve">Obr. 10 </w:t>
+      </w:r>
+      <w:r>
+        <w:t>Návrh plošného spoje</w:t>
+      </w:r>
     </w:p>
     <w:p>
       <w:pPr>
@@ -4603,14 +4645,27 @@
       <w:r>
         <w:t>[</w:t>
       </w:r>
-      <w:fldSimple w:instr=" SEQ [ \* ARABIC ">
-        <w:r>
-          <w:rPr>
-            <w:noProof/>
-          </w:rPr>
-          <w:t>1</w:t>
-        </w:r>
-      </w:fldSimple>
+      <w:r>
+        <w:fldChar w:fldCharType="begin"/>
+      </w:r>
+      <w:r>
+        <w:instrText xml:space="preserve"> SEQ [ \* ARABIC </w:instrText>
+      </w:r>
+      <w:r>
+        <w:fldChar w:fldCharType="separate"/>
+      </w:r>
+      <w:r>
+        <w:rPr>
+          <w:noProof/>
+        </w:rPr>
+        <w:t>1</w:t>
+      </w:r>
+      <w:r>
+        <w:rPr>
+          <w:noProof/>
+        </w:rPr>
+        <w:fldChar w:fldCharType="end"/>
+      </w:r>
       <w:bookmarkEnd w:id="76"/>
       <w:r>
         <w:t>]</w:t>
@@ -4656,7 +4711,6 @@
     <w:p>
       <w:pPr>
         <w:pStyle w:val="Literatura"/>
-        <w:ind w:left="709" w:hanging="709"/>
         <w:jc w:val="left"/>
         <w:rPr>
           <w:color w:val="333333"/>
@@ -4702,6 +4756,13 @@
           <w:shd w:val="clear" w:color="auto" w:fill="FFFFFF"/>
         </w:rPr>
         <w:t xml:space="preserve">  </w:t>
+      </w:r>
+      <w:r>
+        <w:rPr>
+          <w:color w:val="333333"/>
+          <w:shd w:val="clear" w:color="auto" w:fill="FFFFFF"/>
+        </w:rPr>
+        <w:t xml:space="preserve">   </w:t>
       </w:r>
       <w:hyperlink r:id="rId23" w:history="1">
         <w:r>
@@ -4760,6 +4821,12 @@
         </w:rPr>
         <w:t xml:space="preserve"> [cit. 2019-01-06]. Dostupné z: </w:t>
       </w:r>
+      <w:r>
+        <w:rPr>
+          <w:color w:val="333333"/>
+        </w:rPr>
+        <w:t xml:space="preserve">     </w:t>
+      </w:r>
       <w:hyperlink r:id="rId24" w:history="1">
         <w:r>
           <w:rPr>
@@ -5009,8 +5076,17 @@
           <w:rFonts w:ascii="Open Sans" w:hAnsi="Open Sans"/>
           <w:color w:val="333333"/>
         </w:rPr>
-        <w:t> [online]. [cit. 2019-01-06]. Dostupné z: https://circuits4you.com/2016/12/16/esp8266-serial-communication/</w:t>
-      </w:r>
+        <w:t xml:space="preserve"> [online]. [cit. 2019-01-06]. Dostupné z: </w:t>
+      </w:r>
+      <w:hyperlink r:id="rId27" w:history="1">
+        <w:r>
+          <w:rPr>
+            <w:rStyle w:val="Hyperlink"/>
+            <w:rFonts w:ascii="Open Sans" w:hAnsi="Open Sans"/>
+          </w:rPr>
+          <w:t>https://circuits4you.com/2016/12/16/esp8266-serial-communication/</w:t>
+        </w:r>
+      </w:hyperlink>
     </w:p>
     <w:p>
       <w:pPr>
@@ -5026,6 +5102,18 @@
     </w:p>
     <w:p>
       <w:pPr>
+        <w:shd w:val="clear" w:color="auto" w:fill="FFFFFF"/>
+        <w:spacing w:after="0"/>
+        <w:ind w:left="705" w:hanging="705"/>
+        <w:jc w:val="left"/>
+        <w:rPr>
+          <w:rFonts w:ascii="Open Sans" w:hAnsi="Open Sans"/>
+          <w:color w:val="333333"/>
+        </w:rPr>
+      </w:pPr>
+    </w:p>
+    <w:p>
+      <w:pPr>
         <w:pStyle w:val="Literatura"/>
         <w:jc w:val="left"/>
         <w:rPr>
@@ -5045,8 +5133,8 @@
       </w:pPr>
     </w:p>
     <w:sectPr>
-      <w:headerReference w:type="default" r:id="rId27"/>
-      <w:footerReference w:type="default" r:id="rId28"/>
+      <w:headerReference w:type="default" r:id="rId28"/>
+      <w:footerReference w:type="default" r:id="rId29"/>
       <w:pgSz w:w="11907" w:h="16840" w:code="9"/>
       <w:pgMar w:top="1701" w:right="1134" w:bottom="1134" w:left="1134" w:header="851" w:footer="709" w:gutter="851"/>
       <w:cols w:space="708"/>
@@ -10981,7 +11069,7 @@
 </file>
 
 <file path=customXml/itemProps1.xml><?xml version="1.0" encoding="utf-8"?>
-<ds:datastoreItem xmlns:ds="http://schemas.openxmlformats.org/officeDocument/2006/customXml" ds:itemID="{57B4A377-275C-4630-ABEF-E4B666805807}">
+<ds:datastoreItem xmlns:ds="http://schemas.openxmlformats.org/officeDocument/2006/customXml" ds:itemID="{F99A59AE-3866-401F-9662-E15C15E9B924}">
   <ds:schemaRefs>
     <ds:schemaRef ds:uri="http://schemas.openxmlformats.org/officeDocument/2006/bibliography"/>
   </ds:schemaRefs>
